--- a/최종발표/테라피_문제정의서.docx
+++ b/최종발표/테라피_문제정의서.docx
@@ -1,6 +1,6 @@
 
 <file path=word/document.xml><?xml version="1.0" encoding="utf-8"?>
-<w:document xmlns:wpc="http://schemas.microsoft.com/office/word/2010/wordprocessingCanvas" xmlns:cx="http://schemas.microsoft.com/office/drawing/2014/chartex" xmlns:cx1="http://schemas.microsoft.com/office/drawing/2015/9/8/chartex" xmlns:cx2="http://schemas.microsoft.com/office/drawing/2015/10/21/chartex" xmlns:cx3="http://schemas.microsoft.com/office/drawing/2016/5/9/chartex" xmlns:cx4="http://schemas.microsoft.com/office/drawing/2016/5/10/chartex" xmlns:cx5="http://schemas.microsoft.com/office/drawing/2016/5/11/chartex" xmlns:cx6="http://schemas.microsoft.com/office/drawing/2016/5/12/chartex" xmlns:cx7="http://schemas.microsoft.com/office/drawing/2016/5/13/chartex" xmlns:cx8="http://schemas.microsoft.com/office/drawing/2016/5/14/chartex" xmlns:mc="http://schemas.openxmlformats.org/markup-compatibility/2006" xmlns:aink="http://schemas.microsoft.com/office/drawing/2016/ink" xmlns:am3d="http://schemas.microsoft.com/office/drawing/2017/model3d" xmlns:o="urn:schemas-microsoft-com:office:office" xmlns:r="http://schemas.openxmlformats.org/officeDocument/2006/relationships" xmlns:m="http://schemas.openxmlformats.org/officeDocument/2006/math" xmlns:v="urn:schemas-microsoft-com:vml" xmlns:wp14="http://schemas.microsoft.com/office/word/2010/wordprocessingDrawing" xmlns:wp="http://schemas.openxmlformats.org/drawingml/2006/wordprocessingDrawing" xmlns:w10="urn:schemas-microsoft-com:office:word" xmlns:w="http://schemas.openxmlformats.org/wordprocessingml/2006/main" xmlns:w14="http://schemas.microsoft.com/office/word/2010/wordml" xmlns:w15="http://schemas.microsoft.com/office/word/2012/wordml" xmlns:w16cid="http://schemas.microsoft.com/office/word/2016/wordml/cid" xmlns:w16se="http://schemas.microsoft.com/office/word/2015/wordml/symex" xmlns:wpg="http://schemas.microsoft.com/office/word/2010/wordprocessingGroup" xmlns:wpi="http://schemas.microsoft.com/office/word/2010/wordprocessingInk" xmlns:wne="http://schemas.microsoft.com/office/word/2006/wordml" xmlns:wps="http://schemas.microsoft.com/office/word/2010/wordprocessingShape" mc:Ignorable="w14 w15 w16se w16cid wp14">
+<w:document xmlns:wpc="http://schemas.microsoft.com/office/word/2010/wordprocessingCanvas" xmlns:cx="http://schemas.microsoft.com/office/drawing/2014/chartex" xmlns:mc="http://schemas.openxmlformats.org/markup-compatibility/2006" xmlns:o="urn:schemas-microsoft-com:office:office" xmlns:r="http://schemas.openxmlformats.org/officeDocument/2006/relationships" xmlns:m="http://schemas.openxmlformats.org/officeDocument/2006/math" xmlns:v="urn:schemas-microsoft-com:vml" xmlns:wp14="http://schemas.microsoft.com/office/word/2010/wordprocessingDrawing" xmlns:wp="http://schemas.openxmlformats.org/drawingml/2006/wordprocessingDrawing" xmlns:w10="urn:schemas-microsoft-com:office:word" xmlns:w="http://schemas.openxmlformats.org/wordprocessingml/2006/main" xmlns:w14="http://schemas.microsoft.com/office/word/2010/wordml" xmlns:w15="http://schemas.microsoft.com/office/word/2012/wordml" xmlns:w16se="http://schemas.microsoft.com/office/word/2015/wordml/symex" xmlns:wpg="http://schemas.microsoft.com/office/word/2010/wordprocessingGroup" xmlns:wpi="http://schemas.microsoft.com/office/word/2010/wordprocessingInk" xmlns:wne="http://schemas.microsoft.com/office/word/2006/wordml" xmlns:wps="http://schemas.microsoft.com/office/word/2010/wordprocessingShape" mc:Ignorable="w14 w15 w16se wp14">
   <w:body>
     <w:tbl>
       <w:tblPr>
@@ -249,7 +249,17 @@
                 <w:b/>
                 <w:sz w:val="24"/>
               </w:rPr>
-              <w:t xml:space="preserve"> 기반 아동 그림 심리 상담 애플리케이션</w:t>
+              <w:t xml:space="preserve"> 기반 아동 그림 심리</w:t>
+            </w:r>
+            <w:bookmarkStart w:id="0" w:name="_GoBack"/>
+            <w:bookmarkEnd w:id="0"/>
+            <w:r>
+              <w:rPr>
+                <w:rFonts w:asciiTheme="minorHAnsi" w:eastAsiaTheme="minorHAnsi"/>
+                <w:b/>
+                <w:sz w:val="24"/>
+              </w:rPr>
+              <w:t xml:space="preserve"> 애플리케이션</w:t>
             </w:r>
           </w:p>
         </w:tc>
@@ -969,7 +979,7 @@
         <w:spacing w:line="288" w:lineRule="auto"/>
         <w:jc w:val="left"/>
         <w:rPr>
-          <w:rFonts w:asciiTheme="minorHAnsi" w:eastAsiaTheme="minorHAnsi" w:hint="eastAsia"/>
+          <w:rFonts w:asciiTheme="minorHAnsi" w:eastAsiaTheme="minorHAnsi"/>
         </w:rPr>
       </w:pPr>
       <w:r>
@@ -1142,7 +1152,7 @@
         <w:spacing w:line="288" w:lineRule="auto"/>
         <w:jc w:val="left"/>
         <w:rPr>
-          <w:rFonts w:asciiTheme="minorHAnsi" w:eastAsiaTheme="minorHAnsi" w:hint="eastAsia"/>
+          <w:rFonts w:asciiTheme="minorHAnsi" w:eastAsiaTheme="minorHAnsi"/>
         </w:rPr>
       </w:pPr>
     </w:p>
@@ -1815,7 +1825,7 @@
         <w:wordWrap/>
         <w:spacing w:line="288" w:lineRule="auto"/>
         <w:rPr>
-          <w:rFonts w:asciiTheme="minorHAnsi" w:eastAsiaTheme="minorHAnsi" w:hint="eastAsia"/>
+          <w:rFonts w:asciiTheme="minorHAnsi" w:eastAsiaTheme="minorHAnsi"/>
         </w:rPr>
       </w:pPr>
       <w:r>
@@ -2170,7 +2180,7 @@
         <w:wordWrap/>
         <w:spacing w:line="288" w:lineRule="auto"/>
         <w:rPr>
-          <w:rFonts w:asciiTheme="minorHAnsi" w:eastAsiaTheme="minorHAnsi" w:hint="eastAsia"/>
+          <w:rFonts w:asciiTheme="minorHAnsi" w:eastAsiaTheme="minorHAnsi"/>
         </w:rPr>
       </w:pPr>
     </w:p>
@@ -2238,7 +2248,7 @@
         <w:wordWrap/>
         <w:spacing w:line="288" w:lineRule="auto"/>
         <w:rPr>
-          <w:rFonts w:asciiTheme="minorHAnsi" w:eastAsiaTheme="minorHAnsi" w:hint="eastAsia"/>
+          <w:rFonts w:asciiTheme="minorHAnsi" w:eastAsiaTheme="minorHAnsi"/>
         </w:rPr>
       </w:pPr>
       <w:r>
@@ -2527,7 +2537,7 @@
     </w:p>
     <w:p>
       <w:pPr>
-        <w:pStyle w:val="af9"/>
+        <w:pStyle w:val="af8"/>
         <w:rPr>
           <w:rFonts w:eastAsiaTheme="minorHAnsi"/>
         </w:rPr>
@@ -2535,14 +2545,33 @@
       <w:r>
         <w:t xml:space="preserve">그림 </w:t>
       </w:r>
-      <w:fldSimple w:instr=" SEQ 그림 \* ARABIC ">
-        <w:r>
-          <w:rPr>
-            <w:noProof/>
-          </w:rPr>
-          <w:t>1</w:t>
-        </w:r>
-      </w:fldSimple>
+      <w:r>
+        <w:fldChar w:fldCharType="begin"/>
+      </w:r>
+      <w:r>
+        <w:instrText xml:space="preserve"> SEQ </w:instrText>
+      </w:r>
+      <w:r>
+        <w:instrText>그림</w:instrText>
+      </w:r>
+      <w:r>
+        <w:instrText xml:space="preserve"> \* ARABIC </w:instrText>
+      </w:r>
+      <w:r>
+        <w:fldChar w:fldCharType="separate"/>
+      </w:r>
+      <w:r>
+        <w:rPr>
+          <w:noProof/>
+        </w:rPr>
+        <w:t>1</w:t>
+      </w:r>
+      <w:r>
+        <w:rPr>
+          <w:noProof/>
+        </w:rPr>
+        <w:fldChar w:fldCharType="end"/>
+      </w:r>
     </w:p>
     <w:p>
       <w:pPr>
@@ -2696,7 +2725,7 @@
         <w:wordWrap/>
         <w:spacing w:line="288" w:lineRule="auto"/>
         <w:rPr>
-          <w:rFonts w:asciiTheme="minorHAnsi" w:eastAsiaTheme="minorHAnsi" w:hint="eastAsia"/>
+          <w:rFonts w:asciiTheme="minorHAnsi" w:eastAsiaTheme="minorHAnsi"/>
         </w:rPr>
       </w:pPr>
       <w:r>
@@ -2743,7 +2772,7 @@
         <w:wordWrap/>
         <w:spacing w:line="288" w:lineRule="auto"/>
         <w:rPr>
-          <w:rFonts w:asciiTheme="minorHAnsi" w:eastAsiaTheme="minorHAnsi" w:hint="eastAsia"/>
+          <w:rFonts w:asciiTheme="minorHAnsi" w:eastAsiaTheme="minorHAnsi"/>
         </w:rPr>
       </w:pPr>
       <w:r>
@@ -2813,7 +2842,7 @@
         <w:wordWrap/>
         <w:spacing w:line="288" w:lineRule="auto"/>
         <w:rPr>
-          <w:rFonts w:asciiTheme="minorHAnsi" w:eastAsiaTheme="minorHAnsi" w:hint="eastAsia"/>
+          <w:rFonts w:asciiTheme="minorHAnsi" w:eastAsiaTheme="minorHAnsi"/>
         </w:rPr>
       </w:pPr>
       <w:r>
@@ -2847,7 +2876,7 @@
         <w:wordWrap/>
         <w:spacing w:line="288" w:lineRule="auto"/>
         <w:rPr>
-          <w:rFonts w:asciiTheme="minorHAnsi" w:eastAsiaTheme="minorHAnsi" w:hint="eastAsia"/>
+          <w:rFonts w:asciiTheme="minorHAnsi" w:eastAsiaTheme="minorHAnsi"/>
         </w:rPr>
       </w:pPr>
       <w:r>
@@ -2944,22 +2973,41 @@
     </w:p>
     <w:p>
       <w:pPr>
-        <w:pStyle w:val="af9"/>
-        <w:rPr>
-          <w:rFonts w:eastAsiaTheme="minorHAnsi" w:hint="eastAsia"/>
+        <w:pStyle w:val="af8"/>
+        <w:rPr>
+          <w:rFonts w:eastAsiaTheme="minorHAnsi"/>
         </w:rPr>
       </w:pPr>
       <w:r>
         <w:t xml:space="preserve">그림 </w:t>
       </w:r>
-      <w:fldSimple w:instr=" SEQ 그림 \* ARABIC ">
-        <w:r>
-          <w:rPr>
-            <w:noProof/>
-          </w:rPr>
-          <w:t>2</w:t>
-        </w:r>
-      </w:fldSimple>
+      <w:r>
+        <w:fldChar w:fldCharType="begin"/>
+      </w:r>
+      <w:r>
+        <w:instrText xml:space="preserve"> SEQ </w:instrText>
+      </w:r>
+      <w:r>
+        <w:instrText>그림</w:instrText>
+      </w:r>
+      <w:r>
+        <w:instrText xml:space="preserve"> \* ARABIC </w:instrText>
+      </w:r>
+      <w:r>
+        <w:fldChar w:fldCharType="separate"/>
+      </w:r>
+      <w:r>
+        <w:rPr>
+          <w:noProof/>
+        </w:rPr>
+        <w:t>2</w:t>
+      </w:r>
+      <w:r>
+        <w:rPr>
+          <w:noProof/>
+        </w:rPr>
+        <w:fldChar w:fldCharType="end"/>
+      </w:r>
     </w:p>
     <w:p>
       <w:pPr>
@@ -3237,25 +3285,39 @@
     </w:p>
     <w:p>
       <w:pPr>
-        <w:pStyle w:val="af9"/>
+        <w:pStyle w:val="af8"/>
         <w:jc w:val="left"/>
-        <w:rPr>
-          <w:rFonts w:hint="eastAsia"/>
-        </w:rPr>
       </w:pPr>
       <w:r>
         <w:t xml:space="preserve">그림 </w:t>
       </w:r>
-      <w:fldSimple w:instr=" SEQ 그림 \* ARABIC ">
-        <w:r>
-          <w:rPr>
-            <w:noProof/>
-          </w:rPr>
-          <w:t>3</w:t>
-        </w:r>
-      </w:fldSimple>
-      <w:bookmarkStart w:id="0" w:name="_GoBack"/>
-      <w:bookmarkEnd w:id="0"/>
+      <w:r>
+        <w:fldChar w:fldCharType="begin"/>
+      </w:r>
+      <w:r>
+        <w:instrText xml:space="preserve"> SEQ </w:instrText>
+      </w:r>
+      <w:r>
+        <w:instrText>그림</w:instrText>
+      </w:r>
+      <w:r>
+        <w:instrText xml:space="preserve"> \* ARABIC </w:instrText>
+      </w:r>
+      <w:r>
+        <w:fldChar w:fldCharType="separate"/>
+      </w:r>
+      <w:r>
+        <w:rPr>
+          <w:noProof/>
+        </w:rPr>
+        <w:t>3</w:t>
+      </w:r>
+      <w:r>
+        <w:rPr>
+          <w:noProof/>
+        </w:rPr>
+        <w:fldChar w:fldCharType="end"/>
+      </w:r>
     </w:p>
     <w:p>
       <w:pPr>
@@ -3546,7 +3608,7 @@
         <w:spacing w:after="0" w:line="288" w:lineRule="auto"/>
         <w:jc w:val="left"/>
         <w:rPr>
-          <w:rFonts w:eastAsiaTheme="minorHAnsi" w:hint="eastAsia"/>
+          <w:rFonts w:eastAsiaTheme="minorHAnsi"/>
         </w:rPr>
       </w:pPr>
     </w:p>
@@ -3664,7 +3726,7 @@
                         <w:txbxContent>
                           <w:p>
                             <w:pPr>
-                              <w:pStyle w:val="af9"/>
+                              <w:pStyle w:val="af8"/>
                               <w:rPr>
                                 <w:noProof/>
                               </w:rPr>
@@ -3672,14 +3734,33 @@
                             <w:r>
                               <w:t xml:space="preserve">그림 </w:t>
                             </w:r>
-                            <w:fldSimple w:instr=" SEQ 그림 \* ARABIC ">
-                              <w:r>
-                                <w:rPr>
-                                  <w:noProof/>
-                                </w:rPr>
-                                <w:t>4</w:t>
-                              </w:r>
-                            </w:fldSimple>
+                            <w:r>
+                              <w:fldChar w:fldCharType="begin"/>
+                            </w:r>
+                            <w:r>
+                              <w:instrText xml:space="preserve"> SEQ </w:instrText>
+                            </w:r>
+                            <w:r>
+                              <w:instrText>그림</w:instrText>
+                            </w:r>
+                            <w:r>
+                              <w:instrText xml:space="preserve"> \* ARABIC </w:instrText>
+                            </w:r>
+                            <w:r>
+                              <w:fldChar w:fldCharType="separate"/>
+                            </w:r>
+                            <w:r>
+                              <w:rPr>
+                                <w:noProof/>
+                              </w:rPr>
+                              <w:t>4</w:t>
+                            </w:r>
+                            <w:r>
+                              <w:rPr>
+                                <w:noProof/>
+                              </w:rPr>
+                              <w:fldChar w:fldCharType="end"/>
+                            </w:r>
                           </w:p>
                         </w:txbxContent>
                       </wps:txbx>
@@ -3695,7 +3776,7 @@
               </wp:anchor>
             </w:drawing>
           </mc:Choice>
-          <mc:Fallback>
+          <mc:Fallback xmlns:w16cid="http://schemas.microsoft.com/office/word/2016/wordml/cid" xmlns:am3d="http://schemas.microsoft.com/office/drawing/2017/model3d" xmlns:aink="http://schemas.microsoft.com/office/drawing/2016/ink" xmlns:cx8="http://schemas.microsoft.com/office/drawing/2016/5/14/chartex" xmlns:cx7="http://schemas.microsoft.com/office/drawing/2016/5/13/chartex" xmlns:cx6="http://schemas.microsoft.com/office/drawing/2016/5/12/chartex" xmlns:cx5="http://schemas.microsoft.com/office/drawing/2016/5/11/chartex" xmlns:cx4="http://schemas.microsoft.com/office/drawing/2016/5/10/chartex" xmlns:cx3="http://schemas.microsoft.com/office/drawing/2016/5/9/chartex" xmlns:cx2="http://schemas.microsoft.com/office/drawing/2015/10/21/chartex" xmlns:cx1="http://schemas.microsoft.com/office/drawing/2015/9/8/chartex">
             <w:pict>
               <v:shapetype w14:anchorId="2CEDA033" id="_x0000_t202" coordsize="21600,21600" o:spt="202" path="m,l,21600r21600,l21600,xe">
                 <v:stroke joinstyle="miter"/>
@@ -3856,7 +3937,7 @@
                         <w:txbxContent>
                           <w:p>
                             <w:pPr>
-                              <w:pStyle w:val="af9"/>
+                              <w:pStyle w:val="af8"/>
                               <w:rPr>
                                 <w:noProof/>
                               </w:rPr>
@@ -3864,14 +3945,33 @@
                             <w:r>
                               <w:t xml:space="preserve">그림 </w:t>
                             </w:r>
-                            <w:fldSimple w:instr=" SEQ 그림 \* ARABIC ">
-                              <w:r>
-                                <w:rPr>
-                                  <w:noProof/>
-                                </w:rPr>
-                                <w:t>5</w:t>
-                              </w:r>
-                            </w:fldSimple>
+                            <w:r>
+                              <w:fldChar w:fldCharType="begin"/>
+                            </w:r>
+                            <w:r>
+                              <w:instrText xml:space="preserve"> SEQ </w:instrText>
+                            </w:r>
+                            <w:r>
+                              <w:instrText>그림</w:instrText>
+                            </w:r>
+                            <w:r>
+                              <w:instrText xml:space="preserve"> \* ARABIC </w:instrText>
+                            </w:r>
+                            <w:r>
+                              <w:fldChar w:fldCharType="separate"/>
+                            </w:r>
+                            <w:r>
+                              <w:rPr>
+                                <w:noProof/>
+                              </w:rPr>
+                              <w:t>5</w:t>
+                            </w:r>
+                            <w:r>
+                              <w:rPr>
+                                <w:noProof/>
+                              </w:rPr>
+                              <w:fldChar w:fldCharType="end"/>
+                            </w:r>
                           </w:p>
                         </w:txbxContent>
                       </wps:txbx>
@@ -3890,7 +3990,7 @@
               </wp:anchor>
             </w:drawing>
           </mc:Choice>
-          <mc:Fallback>
+          <mc:Fallback xmlns:w16cid="http://schemas.microsoft.com/office/word/2016/wordml/cid" xmlns:am3d="http://schemas.microsoft.com/office/drawing/2017/model3d" xmlns:aink="http://schemas.microsoft.com/office/drawing/2016/ink" xmlns:cx8="http://schemas.microsoft.com/office/drawing/2016/5/14/chartex" xmlns:cx7="http://schemas.microsoft.com/office/drawing/2016/5/13/chartex" xmlns:cx6="http://schemas.microsoft.com/office/drawing/2016/5/12/chartex" xmlns:cx5="http://schemas.microsoft.com/office/drawing/2016/5/11/chartex" xmlns:cx4="http://schemas.microsoft.com/office/drawing/2016/5/10/chartex" xmlns:cx3="http://schemas.microsoft.com/office/drawing/2016/5/9/chartex" xmlns:cx2="http://schemas.microsoft.com/office/drawing/2015/10/21/chartex" xmlns:cx1="http://schemas.microsoft.com/office/drawing/2015/9/8/chartex">
             <w:pict>
               <v:shape id="Text Box 3" o:spid="_x0000_s1027" type="#_x0000_t202" style="position:absolute;left:0;text-align:left;margin-left:90.3pt;margin-top:119.25pt;width:324.8pt;height:25.9pt;z-index:251658240;visibility:visible;mso-wrap-style:square;mso-width-percent:0;mso-height-percent:0;mso-wrap-distance-left:9pt;mso-wrap-distance-top:0;mso-wrap-distance-right:9pt;mso-wrap-distance-bottom:0;mso-position-horizontal:absolute;mso-position-horizontal-relative:text;mso-position-vertical:absolute;mso-position-vertical-relative:text;mso-width-percent:0;mso-height-percent:0;mso-width-relative:page;mso-height-relative:page;v-text-anchor:top" o:gfxdata="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" stroked="f">
                 <v:textbox style="mso-fit-shape-to-text:t" inset="0,0,0,0">
@@ -4327,7 +4427,7 @@
     </w:p>
     <w:tbl>
       <w:tblPr>
-        <w:tblStyle w:val="afa"/>
+        <w:tblStyle w:val="af9"/>
         <w:tblW w:w="0" w:type="auto"/>
         <w:tblLook w:val="04A0" w:firstRow="1" w:lastRow="0" w:firstColumn="1" w:lastColumn="0" w:noHBand="0" w:noVBand="1"/>
       </w:tblPr>
@@ -6621,7 +6721,7 @@
 </file>
 
 <file path=word/endnotes.xml><?xml version="1.0" encoding="utf-8"?>
-<w:endnotes xmlns:wpc="http://schemas.microsoft.com/office/word/2010/wordprocessingCanvas" xmlns:cx="http://schemas.microsoft.com/office/drawing/2014/chartex" xmlns:cx1="http://schemas.microsoft.com/office/drawing/2015/9/8/chartex" xmlns:cx2="http://schemas.microsoft.com/office/drawing/2015/10/21/chartex" xmlns:cx3="http://schemas.microsoft.com/office/drawing/2016/5/9/chartex" xmlns:cx4="http://schemas.microsoft.com/office/drawing/2016/5/10/chartex" xmlns:cx5="http://schemas.microsoft.com/office/drawing/2016/5/11/chartex" xmlns:cx6="http://schemas.microsoft.com/office/drawing/2016/5/12/chartex" xmlns:cx7="http://schemas.microsoft.com/office/drawing/2016/5/13/chartex" xmlns:cx8="http://schemas.microsoft.com/office/drawing/2016/5/14/chartex" xmlns:mc="http://schemas.openxmlformats.org/markup-compatibility/2006" xmlns:aink="http://schemas.microsoft.com/office/drawing/2016/ink" xmlns:am3d="http://schemas.microsoft.com/office/drawing/2017/model3d" xmlns:o="urn:schemas-microsoft-com:office:office" xmlns:r="http://schemas.openxmlformats.org/officeDocument/2006/relationships" xmlns:m="http://schemas.openxmlformats.org/officeDocument/2006/math" xmlns:v="urn:schemas-microsoft-com:vml" xmlns:wp14="http://schemas.microsoft.com/office/word/2010/wordprocessingDrawing" xmlns:wp="http://schemas.openxmlformats.org/drawingml/2006/wordprocessingDrawing" xmlns:w10="urn:schemas-microsoft-com:office:word" xmlns:w="http://schemas.openxmlformats.org/wordprocessingml/2006/main" xmlns:w14="http://schemas.microsoft.com/office/word/2010/wordml" xmlns:w15="http://schemas.microsoft.com/office/word/2012/wordml" xmlns:w16cid="http://schemas.microsoft.com/office/word/2016/wordml/cid" xmlns:w16se="http://schemas.microsoft.com/office/word/2015/wordml/symex" xmlns:wpg="http://schemas.microsoft.com/office/word/2010/wordprocessingGroup" xmlns:wpi="http://schemas.microsoft.com/office/word/2010/wordprocessingInk" xmlns:wne="http://schemas.microsoft.com/office/word/2006/wordml" xmlns:wps="http://schemas.microsoft.com/office/word/2010/wordprocessingShape" mc:Ignorable="w14 w15 w16se w16cid wp14">
+<w:endnotes xmlns:wpc="http://schemas.microsoft.com/office/word/2010/wordprocessingCanvas" xmlns:cx="http://schemas.microsoft.com/office/drawing/2014/chartex" xmlns:mc="http://schemas.openxmlformats.org/markup-compatibility/2006" xmlns:o="urn:schemas-microsoft-com:office:office" xmlns:r="http://schemas.openxmlformats.org/officeDocument/2006/relationships" xmlns:m="http://schemas.openxmlformats.org/officeDocument/2006/math" xmlns:v="urn:schemas-microsoft-com:vml" xmlns:wp14="http://schemas.microsoft.com/office/word/2010/wordprocessingDrawing" xmlns:wp="http://schemas.openxmlformats.org/drawingml/2006/wordprocessingDrawing" xmlns:w10="urn:schemas-microsoft-com:office:word" xmlns:w="http://schemas.openxmlformats.org/wordprocessingml/2006/main" xmlns:w14="http://schemas.microsoft.com/office/word/2010/wordml" xmlns:w15="http://schemas.microsoft.com/office/word/2012/wordml" xmlns:w16se="http://schemas.microsoft.com/office/word/2015/wordml/symex" xmlns:wpg="http://schemas.microsoft.com/office/word/2010/wordprocessingGroup" xmlns:wpi="http://schemas.microsoft.com/office/word/2010/wordprocessingInk" xmlns:wne="http://schemas.microsoft.com/office/word/2006/wordml" xmlns:wps="http://schemas.microsoft.com/office/word/2010/wordprocessingShape" mc:Ignorable="w14 w15 w16se wp14">
   <w:endnote w:type="separator" w:id="-1">
     <w:p>
       <w:pPr>
@@ -6646,7 +6746,7 @@
 </file>
 
 <file path=word/footnotes.xml><?xml version="1.0" encoding="utf-8"?>
-<w:footnotes xmlns:wpc="http://schemas.microsoft.com/office/word/2010/wordprocessingCanvas" xmlns:cx="http://schemas.microsoft.com/office/drawing/2014/chartex" xmlns:cx1="http://schemas.microsoft.com/office/drawing/2015/9/8/chartex" xmlns:cx2="http://schemas.microsoft.com/office/drawing/2015/10/21/chartex" xmlns:cx3="http://schemas.microsoft.com/office/drawing/2016/5/9/chartex" xmlns:cx4="http://schemas.microsoft.com/office/drawing/2016/5/10/chartex" xmlns:cx5="http://schemas.microsoft.com/office/drawing/2016/5/11/chartex" xmlns:cx6="http://schemas.microsoft.com/office/drawing/2016/5/12/chartex" xmlns:cx7="http://schemas.microsoft.com/office/drawing/2016/5/13/chartex" xmlns:cx8="http://schemas.microsoft.com/office/drawing/2016/5/14/chartex" xmlns:mc="http://schemas.openxmlformats.org/markup-compatibility/2006" xmlns:aink="http://schemas.microsoft.com/office/drawing/2016/ink" xmlns:am3d="http://schemas.microsoft.com/office/drawing/2017/model3d" xmlns:o="urn:schemas-microsoft-com:office:office" xmlns:r="http://schemas.openxmlformats.org/officeDocument/2006/relationships" xmlns:m="http://schemas.openxmlformats.org/officeDocument/2006/math" xmlns:v="urn:schemas-microsoft-com:vml" xmlns:wp14="http://schemas.microsoft.com/office/word/2010/wordprocessingDrawing" xmlns:wp="http://schemas.openxmlformats.org/drawingml/2006/wordprocessingDrawing" xmlns:w10="urn:schemas-microsoft-com:office:word" xmlns:w="http://schemas.openxmlformats.org/wordprocessingml/2006/main" xmlns:w14="http://schemas.microsoft.com/office/word/2010/wordml" xmlns:w15="http://schemas.microsoft.com/office/word/2012/wordml" xmlns:w16cid="http://schemas.microsoft.com/office/word/2016/wordml/cid" xmlns:w16se="http://schemas.microsoft.com/office/word/2015/wordml/symex" xmlns:wpg="http://schemas.microsoft.com/office/word/2010/wordprocessingGroup" xmlns:wpi="http://schemas.microsoft.com/office/word/2010/wordprocessingInk" xmlns:wne="http://schemas.microsoft.com/office/word/2006/wordml" xmlns:wps="http://schemas.microsoft.com/office/word/2010/wordprocessingShape" mc:Ignorable="w14 w15 w16se w16cid wp14">
+<w:footnotes xmlns:wpc="http://schemas.microsoft.com/office/word/2010/wordprocessingCanvas" xmlns:cx="http://schemas.microsoft.com/office/drawing/2014/chartex" xmlns:mc="http://schemas.openxmlformats.org/markup-compatibility/2006" xmlns:o="urn:schemas-microsoft-com:office:office" xmlns:r="http://schemas.openxmlformats.org/officeDocument/2006/relationships" xmlns:m="http://schemas.openxmlformats.org/officeDocument/2006/math" xmlns:v="urn:schemas-microsoft-com:vml" xmlns:wp14="http://schemas.microsoft.com/office/word/2010/wordprocessingDrawing" xmlns:wp="http://schemas.openxmlformats.org/drawingml/2006/wordprocessingDrawing" xmlns:w10="urn:schemas-microsoft-com:office:word" xmlns:w="http://schemas.openxmlformats.org/wordprocessingml/2006/main" xmlns:w14="http://schemas.microsoft.com/office/word/2010/wordml" xmlns:w15="http://schemas.microsoft.com/office/word/2012/wordml" xmlns:w16se="http://schemas.microsoft.com/office/word/2015/wordml/symex" xmlns:wpg="http://schemas.microsoft.com/office/word/2010/wordprocessingGroup" xmlns:wpi="http://schemas.microsoft.com/office/word/2010/wordprocessingInk" xmlns:wne="http://schemas.microsoft.com/office/word/2006/wordml" xmlns:wps="http://schemas.microsoft.com/office/word/2010/wordprocessingShape" mc:Ignorable="w14 w15 w16se wp14">
   <w:footnote w:type="separator" w:id="-1">
     <w:p>
       <w:pPr>
@@ -6671,7 +6771,7 @@
 </file>
 
 <file path=word/numbering.xml><?xml version="1.0" encoding="utf-8"?>
-<w:numbering xmlns:wpc="http://schemas.microsoft.com/office/word/2010/wordprocessingCanvas" xmlns:cx="http://schemas.microsoft.com/office/drawing/2014/chartex" xmlns:cx1="http://schemas.microsoft.com/office/drawing/2015/9/8/chartex" xmlns:cx2="http://schemas.microsoft.com/office/drawing/2015/10/21/chartex" xmlns:cx3="http://schemas.microsoft.com/office/drawing/2016/5/9/chartex" xmlns:cx4="http://schemas.microsoft.com/office/drawing/2016/5/10/chartex" xmlns:cx5="http://schemas.microsoft.com/office/drawing/2016/5/11/chartex" xmlns:cx6="http://schemas.microsoft.com/office/drawing/2016/5/12/chartex" xmlns:cx7="http://schemas.microsoft.com/office/drawing/2016/5/13/chartex" xmlns:cx8="http://schemas.microsoft.com/office/drawing/2016/5/14/chartex" xmlns:mc="http://schemas.openxmlformats.org/markup-compatibility/2006" xmlns:aink="http://schemas.microsoft.com/office/drawing/2016/ink" xmlns:am3d="http://schemas.microsoft.com/office/drawing/2017/model3d" xmlns:o="urn:schemas-microsoft-com:office:office" xmlns:r="http://schemas.openxmlformats.org/officeDocument/2006/relationships" xmlns:m="http://schemas.openxmlformats.org/officeDocument/2006/math" xmlns:v="urn:schemas-microsoft-com:vml" xmlns:wp14="http://schemas.microsoft.com/office/word/2010/wordprocessingDrawing" xmlns:wp="http://schemas.openxmlformats.org/drawingml/2006/wordprocessingDrawing" xmlns:w10="urn:schemas-microsoft-com:office:word" xmlns:w="http://schemas.openxmlformats.org/wordprocessingml/2006/main" xmlns:w14="http://schemas.microsoft.com/office/word/2010/wordml" xmlns:w15="http://schemas.microsoft.com/office/word/2012/wordml" xmlns:w16cid="http://schemas.microsoft.com/office/word/2016/wordml/cid" xmlns:w16se="http://schemas.microsoft.com/office/word/2015/wordml/symex" xmlns:wpg="http://schemas.microsoft.com/office/word/2010/wordprocessingGroup" xmlns:wpi="http://schemas.microsoft.com/office/word/2010/wordprocessingInk" xmlns:wne="http://schemas.microsoft.com/office/word/2006/wordml" xmlns:wps="http://schemas.microsoft.com/office/word/2010/wordprocessingShape" mc:Ignorable="w14 w15 w16se w16cid wp14">
+<w:numbering xmlns:wpc="http://schemas.microsoft.com/office/word/2010/wordprocessingCanvas" xmlns:cx="http://schemas.microsoft.com/office/drawing/2014/chartex" xmlns:mc="http://schemas.openxmlformats.org/markup-compatibility/2006" xmlns:o="urn:schemas-microsoft-com:office:office" xmlns:r="http://schemas.openxmlformats.org/officeDocument/2006/relationships" xmlns:m="http://schemas.openxmlformats.org/officeDocument/2006/math" xmlns:v="urn:schemas-microsoft-com:vml" xmlns:wp14="http://schemas.microsoft.com/office/word/2010/wordprocessingDrawing" xmlns:wp="http://schemas.openxmlformats.org/drawingml/2006/wordprocessingDrawing" xmlns:w10="urn:schemas-microsoft-com:office:word" xmlns:w="http://schemas.openxmlformats.org/wordprocessingml/2006/main" xmlns:w14="http://schemas.microsoft.com/office/word/2010/wordml" xmlns:w15="http://schemas.microsoft.com/office/word/2012/wordml" xmlns:w16se="http://schemas.microsoft.com/office/word/2015/wordml/symex" xmlns:wpg="http://schemas.microsoft.com/office/word/2010/wordprocessingGroup" xmlns:wpi="http://schemas.microsoft.com/office/word/2010/wordprocessingInk" xmlns:wne="http://schemas.microsoft.com/office/word/2006/wordml" xmlns:wps="http://schemas.microsoft.com/office/word/2010/wordprocessingShape" mc:Ignorable="w14 w15 w16se wp14">
   <w:abstractNum w:abstractNumId="0" w15:restartNumberingAfterBreak="0">
     <w:nsid w:val="021A504B"/>
     <w:multiLevelType w:val="multilevel"/>
@@ -7519,7 +7619,7 @@
 </file>
 
 <file path=word/styles.xml><?xml version="1.0" encoding="utf-8"?>
-<w:styles xmlns:mc="http://schemas.openxmlformats.org/markup-compatibility/2006" xmlns:r="http://schemas.openxmlformats.org/officeDocument/2006/relationships" xmlns:w="http://schemas.openxmlformats.org/wordprocessingml/2006/main" xmlns:w14="http://schemas.microsoft.com/office/word/2010/wordml" xmlns:w15="http://schemas.microsoft.com/office/word/2012/wordml" xmlns:w16cid="http://schemas.microsoft.com/office/word/2016/wordml/cid" xmlns:w16se="http://schemas.microsoft.com/office/word/2015/wordml/symex" mc:Ignorable="w14 w15 w16se w16cid">
+<w:styles xmlns:mc="http://schemas.openxmlformats.org/markup-compatibility/2006" xmlns:r="http://schemas.openxmlformats.org/officeDocument/2006/relationships" xmlns:w="http://schemas.openxmlformats.org/wordprocessingml/2006/main" xmlns:w14="http://schemas.microsoft.com/office/word/2010/wordml" xmlns:w15="http://schemas.microsoft.com/office/word/2012/wordml" xmlns:w16se="http://schemas.microsoft.com/office/word/2015/wordml/symex" mc:Ignorable="w14 w15 w16se">
   <w:docDefaults>
     <w:rPrDefault>
       <w:rPr>
@@ -7536,7 +7636,7 @@
       </w:pPr>
     </w:pPrDefault>
   </w:docDefaults>
-  <w:latentStyles w:defLockedState="0" w:defUIPriority="99" w:defSemiHidden="0" w:defUnhideWhenUsed="0" w:defQFormat="0" w:count="375">
+  <w:latentStyles w:defLockedState="0" w:defUIPriority="99" w:defSemiHidden="0" w:defUnhideWhenUsed="0" w:defQFormat="0" w:count="371">
     <w:lsdException w:name="Normal" w:uiPriority="0" w:qFormat="1"/>
     <w:lsdException w:name="heading 1" w:uiPriority="9" w:qFormat="1"/>
     <w:lsdException w:name="heading 2" w:semiHidden="1" w:uiPriority="9" w:unhideWhenUsed="1" w:qFormat="1"/>
@@ -7908,10 +8008,6 @@
     <w:lsdException w:name="List Table 5 Dark Accent 6" w:uiPriority="50"/>
     <w:lsdException w:name="List Table 6 Colorful Accent 6" w:uiPriority="51"/>
     <w:lsdException w:name="List Table 7 Colorful Accent 6" w:uiPriority="52"/>
-    <w:lsdException w:name="Mention" w:semiHidden="1" w:unhideWhenUsed="1"/>
-    <w:lsdException w:name="Smart Hyperlink" w:semiHidden="1" w:unhideWhenUsed="1"/>
-    <w:lsdException w:name="Hashtag" w:semiHidden="1" w:unhideWhenUsed="1"/>
-    <w:lsdException w:name="Unresolved Mention" w:semiHidden="1" w:unhideWhenUsed="1"/>
   </w:latentStyles>
   <w:style w:type="paragraph" w:default="1" w:styleId="a">
     <w:name w:val="Normal"/>
@@ -9150,7 +9246,7 @@
       <w:u w:val="single"/>
     </w:rPr>
   </w:style>
-  <w:style w:type="character" w:styleId="af7">
+  <w:style w:type="character" w:customStyle="1" w:styleId="UnresolvedMention">
     <w:name w:val="Unresolved Mention"/>
     <w:basedOn w:val="a0"/>
     <w:uiPriority w:val="99"/>
@@ -9162,7 +9258,7 @@
       <w:shd w:val="clear" w:color="auto" w:fill="E1DFDD"/>
     </w:rPr>
   </w:style>
-  <w:style w:type="character" w:styleId="af8">
+  <w:style w:type="character" w:styleId="af7">
     <w:name w:val="FollowedHyperlink"/>
     <w:basedOn w:val="a0"/>
     <w:uiPriority w:val="99"/>
@@ -9174,7 +9270,7 @@
       <w:u w:val="single"/>
     </w:rPr>
   </w:style>
-  <w:style w:type="paragraph" w:styleId="af9">
+  <w:style w:type="paragraph" w:styleId="af8">
     <w:name w:val="caption"/>
     <w:basedOn w:val="a"/>
     <w:next w:val="a"/>
@@ -9188,7 +9284,7 @@
       <w:szCs w:val="20"/>
     </w:rPr>
   </w:style>
-  <w:style w:type="table" w:styleId="afa">
+  <w:style w:type="table" w:styleId="af9">
     <w:name w:val="Table Grid"/>
     <w:basedOn w:val="a1"/>
     <w:uiPriority w:val="39"/>
